--- a/Topic 7/Topic 7 Discussion 2.docx
+++ b/Topic 7/Topic 7 Discussion 2.docx
@@ -1,20 +1,226 @@
 
 <file path=word/document.xml><?xml version="1.0" encoding="utf-8"?>
-<w:document xmlns:wpc="http://schemas.microsoft.com/office/word/2010/wordprocessingCanvas" xmlns:cx="http://schemas.microsoft.com/office/drawing/2014/chartex" xmlns:cx1="http://schemas.microsoft.com/office/drawing/2015/9/8/chartex" xmlns:cx2="http://schemas.microsoft.com/office/drawing/2015/10/21/chartex" xmlns:cx3="http://schemas.microsoft.com/office/drawing/2016/5/9/chartex" xmlns:cx4="http://schemas.microsoft.com/office/drawing/2016/5/10/chartex" xmlns:cx5="http://schemas.microsoft.com/office/drawing/2016/5/11/chartex" xmlns:cx6="http://schemas.microsoft.com/office/drawing/2016/5/12/chartex" xmlns:cx7="http://schemas.microsoft.com/office/drawing/2016/5/13/chartex" xmlns:cx8="http://schemas.microsoft.com/office/drawing/2016/5/14/chartex" xmlns:mc="http://schemas.openxmlformats.org/markup-compatibility/2006" xmlns:aink="http://schemas.microsoft.com/office/drawing/2016/ink" xmlns:am3d="http://schemas.microsoft.com/office/drawing/2017/model3d" xmlns:o="urn:schemas-microsoft-com:office:office" xmlns:oel="http://schemas.microsoft.com/office/2019/extlst" xmlns:r="http://schemas.openxmlformats.org/officeDocument/2006/relationships" xmlns:m="http://schemas.openxmlformats.org/officeDocument/2006/math" xmlns:v="urn:schemas-microsoft-com:vml" xmlns:wp14="http://schemas.microsoft.com/office/word/2010/wordprocessingDrawing" xmlns:wp="http://schemas.openxmlformats.org/drawingml/2006/wordprocessingDrawing" xmlns:w10="urn:schemas-microsoft-com:office:word" xmlns:w="http://schemas.openxmlformats.org/wordprocessingml/2006/main" xmlns:w14="http://schemas.microsoft.com/office/word/2010/wordml" xmlns:w15="http://schemas.microsoft.com/office/word/2012/wordml" xmlns:w16cex="http://schemas.microsoft.com/office/word/2018/wordml/cex" xmlns:w16cid="http://schemas.microsoft.com/office/word/2016/wordml/cid" xmlns:w16="http://schemas.microsoft.com/office/word/2018/wordml" xmlns:w16du="http://schemas.microsoft.com/office/word/2023/wordml/word16du" xmlns:w16sdtdh="http://schemas.microsoft.com/office/word/2020/wordml/sdtdatahash" xmlns:w16se="http://schemas.microsoft.com/office/word/2015/wordml/symex" xmlns:wpg="http://schemas.microsoft.com/office/word/2010/wordprocessingGroup" xmlns:wpi="http://schemas.microsoft.com/office/word/2010/wordprocessingInk" xmlns:wne="http://schemas.microsoft.com/office/word/2006/wordml" xmlns:wps="http://schemas.microsoft.com/office/word/2010/wordprocessingShape" mc:Ignorable="w14 w15 w16se w16cid w16 w16cex w16sdtdh wp14">
+<w:document xmlns:wpc="http://schemas.microsoft.com/office/word/2010/wordprocessingCanvas" xmlns:cx="http://schemas.microsoft.com/office/drawing/2014/chartex" xmlns:cx1="http://schemas.microsoft.com/office/drawing/2015/9/8/chartex" xmlns:cx2="http://schemas.microsoft.com/office/drawing/2015/10/21/chartex" xmlns:cx3="http://schemas.microsoft.com/office/drawing/2016/5/9/chartex" xmlns:cx4="http://schemas.microsoft.com/office/drawing/2016/5/10/chartex" xmlns:cx5="http://schemas.microsoft.com/office/drawing/2016/5/11/chartex" xmlns:cx6="http://schemas.microsoft.com/office/drawing/2016/5/12/chartex" xmlns:cx7="http://schemas.microsoft.com/office/drawing/2016/5/13/chartex" xmlns:cx8="http://schemas.microsoft.com/office/drawing/2016/5/14/chartex" xmlns:mc="http://schemas.openxmlformats.org/markup-compatibility/2006" xmlns:aink="http://schemas.microsoft.com/office/drawing/2016/ink" xmlns:am3d="http://schemas.microsoft.com/office/drawing/2017/model3d" xmlns:o="urn:schemas-microsoft-com:office:office" xmlns:oel="http://schemas.microsoft.com/office/2019/extlst" xmlns:r="http://schemas.openxmlformats.org/officeDocument/2006/relationships" xmlns:m="http://schemas.openxmlformats.org/officeDocument/2006/math" xmlns:v="urn:schemas-microsoft-com:vml" xmlns:wp14="http://schemas.microsoft.com/office/word/2010/wordprocessingDrawing" xmlns:wp="http://schemas.openxmlformats.org/drawingml/2006/wordprocessingDrawing" xmlns:w10="urn:schemas-microsoft-com:office:word" xmlns:w="http://schemas.openxmlformats.org/wordprocessingml/2006/main" xmlns:w14="http://schemas.microsoft.com/office/word/2010/wordml" xmlns:w15="http://schemas.microsoft.com/office/word/2012/wordml" xmlns:w16cex="http://schemas.microsoft.com/office/word/2018/wordml/cex" xmlns:w16cid="http://schemas.microsoft.com/office/word/2016/wordml/cid" xmlns:w16="http://schemas.microsoft.com/office/word/2018/wordml" xmlns:w16sdtdh="http://schemas.microsoft.com/office/word/2020/wordml/sdtdatahash" xmlns:w16se="http://schemas.microsoft.com/office/word/2015/wordml/symex" xmlns:wpg="http://schemas.microsoft.com/office/word/2010/wordprocessingGroup" xmlns:wpi="http://schemas.microsoft.com/office/word/2010/wordprocessingInk" xmlns:wne="http://schemas.microsoft.com/office/word/2006/wordml" xmlns:wps="http://schemas.microsoft.com/office/word/2010/wordprocessingShape" mc:Ignorable="w14 w15 w16se w16cid w16 w16cex w16sdtdh wp14">
   <w:body>
     <w:p>
-      <w:r>
-        <w:rPr>
-          <w:rFonts w:ascii="Open Sans" w:hAnsi="Open Sans" w:cs="Open Sans"/>
-          <w:color w:val="212121"/>
-          <w:spacing w:val="2"/>
-          <w:sz w:val="20"/>
-          <w:szCs w:val="20"/>
-          <w:shd w:val="clear" w:color="auto" w:fill="FFFFFF"/>
-        </w:rPr>
-        <w:t>Describe the design that would best support the ability of a programmer to have two versions of a database in his application. For example, he wishes to work on the test data while coding, but must switch to the production database when his app is deployed. Comment on at least two posts from your classmates.</w:t>
+      <w:pPr>
+        <w:rPr>
+          <w:rFonts w:ascii="Open Sans" w:hAnsi="Open Sans" w:cs="Open Sans"/>
+          <w:color w:val="212121"/>
+          <w:spacing w:val="2"/>
+          <w:sz w:val="20"/>
+          <w:szCs w:val="20"/>
+          <w:shd w:val="clear" w:color="auto" w:fill="FFFFFF"/>
+        </w:rPr>
+      </w:pPr>
+      <w:r>
+        <w:rPr>
+          <w:rFonts w:ascii="Open Sans" w:hAnsi="Open Sans" w:cs="Open Sans"/>
+          <w:color w:val="212121"/>
+          <w:spacing w:val="2"/>
+          <w:sz w:val="20"/>
+          <w:szCs w:val="20"/>
+          <w:shd w:val="clear" w:color="auto" w:fill="FFFFFF"/>
+        </w:rPr>
+        <w:t xml:space="preserve">Describe the design that would best support the ability of a programmer to have two versions of a database in his application. For example, he wishes to work on the test data while </w:t>
+      </w:r>
+      <w:proofErr w:type="gramStart"/>
+      <w:r>
+        <w:rPr>
+          <w:rFonts w:ascii="Open Sans" w:hAnsi="Open Sans" w:cs="Open Sans"/>
+          <w:color w:val="212121"/>
+          <w:spacing w:val="2"/>
+          <w:sz w:val="20"/>
+          <w:szCs w:val="20"/>
+          <w:shd w:val="clear" w:color="auto" w:fill="FFFFFF"/>
+        </w:rPr>
+        <w:t>coding, but</w:t>
+      </w:r>
+      <w:proofErr w:type="gramEnd"/>
+      <w:r>
+        <w:rPr>
+          <w:rFonts w:ascii="Open Sans" w:hAnsi="Open Sans" w:cs="Open Sans"/>
+          <w:color w:val="212121"/>
+          <w:spacing w:val="2"/>
+          <w:sz w:val="20"/>
+          <w:szCs w:val="20"/>
+          <w:shd w:val="clear" w:color="auto" w:fill="FFFFFF"/>
+        </w:rPr>
+        <w:t xml:space="preserve"> must switch to the production database when his app is deployed. Comment on at least two posts from your classmates.</w:t>
       </w:r>
     </w:p>
+    <w:p>
+      <w:pPr>
+        <w:rPr>
+          <w:rFonts w:ascii="Open Sans" w:hAnsi="Open Sans" w:cs="Open Sans"/>
+          <w:color w:val="212121"/>
+          <w:spacing w:val="2"/>
+          <w:sz w:val="20"/>
+          <w:szCs w:val="20"/>
+          <w:shd w:val="clear" w:color="auto" w:fill="FFFFFF"/>
+        </w:rPr>
+      </w:pPr>
+    </w:p>
+    <w:p>
+      <w:pPr>
+        <w:rPr>
+          <w:rFonts w:ascii="Open Sans" w:hAnsi="Open Sans" w:cs="Open Sans"/>
+          <w:color w:val="212121"/>
+          <w:spacing w:val="2"/>
+          <w:sz w:val="20"/>
+          <w:szCs w:val="20"/>
+          <w:shd w:val="clear" w:color="auto" w:fill="FFFFFF"/>
+        </w:rPr>
+      </w:pPr>
+      <w:r>
+        <w:rPr>
+          <w:rFonts w:ascii="Open Sans" w:hAnsi="Open Sans" w:cs="Open Sans"/>
+          <w:color w:val="212121"/>
+          <w:spacing w:val="2"/>
+          <w:sz w:val="20"/>
+          <w:szCs w:val="20"/>
+          <w:shd w:val="clear" w:color="auto" w:fill="FFFFFF"/>
+        </w:rPr>
+        <w:t>Hello Class,</w:t>
+      </w:r>
+    </w:p>
+    <w:p>
+      <w:pPr>
+        <w:rPr>
+          <w:rFonts w:ascii="Open Sans" w:hAnsi="Open Sans" w:cs="Open Sans"/>
+          <w:color w:val="212121"/>
+          <w:spacing w:val="2"/>
+          <w:sz w:val="20"/>
+          <w:szCs w:val="20"/>
+          <w:shd w:val="clear" w:color="auto" w:fill="FFFFFF"/>
+        </w:rPr>
+      </w:pPr>
+      <w:r>
+        <w:rPr>
+          <w:rFonts w:ascii="Open Sans" w:hAnsi="Open Sans" w:cs="Open Sans"/>
+          <w:color w:val="212121"/>
+          <w:spacing w:val="2"/>
+          <w:sz w:val="20"/>
+          <w:szCs w:val="20"/>
+          <w:shd w:val="clear" w:color="auto" w:fill="FFFFFF"/>
+        </w:rPr>
+        <w:t xml:space="preserve">The design pattern that we have learnt in this class and in the Java classes that would work to support two versions of a database would be </w:t>
+      </w:r>
+      <w:r>
+        <w:rPr>
+          <w:rFonts w:ascii="Open Sans" w:hAnsi="Open Sans" w:cs="Open Sans"/>
+          <w:color w:val="212121"/>
+          <w:spacing w:val="2"/>
+          <w:sz w:val="20"/>
+          <w:szCs w:val="20"/>
+          <w:shd w:val="clear" w:color="auto" w:fill="FFFFFF"/>
+        </w:rPr>
+        <w:t xml:space="preserve">DAO or Data Access Object. This is a pattern that would allow the developer to </w:t>
+      </w:r>
+      <w:r>
+        <w:rPr>
+          <w:rFonts w:ascii="Open Sans" w:hAnsi="Open Sans" w:cs="Open Sans"/>
+          <w:color w:val="212121"/>
+          <w:spacing w:val="2"/>
+          <w:sz w:val="20"/>
+          <w:szCs w:val="20"/>
+          <w:shd w:val="clear" w:color="auto" w:fill="FFFFFF"/>
+        </w:rPr>
+        <w:t xml:space="preserve">isolate the application/business layers from the data layers. </w:t>
+      </w:r>
+      <w:r>
+        <w:rPr>
+          <w:rFonts w:ascii="Open Sans" w:hAnsi="Open Sans" w:cs="Open Sans"/>
+          <w:color w:val="212121"/>
+          <w:spacing w:val="2"/>
+          <w:sz w:val="20"/>
+          <w:szCs w:val="20"/>
+          <w:shd w:val="clear" w:color="auto" w:fill="FFFFFF"/>
+        </w:rPr>
+        <w:t>This would p</w:t>
+      </w:r>
+      <w:r>
+        <w:rPr>
+          <w:rFonts w:ascii="Open Sans" w:hAnsi="Open Sans" w:cs="Open Sans"/>
+          <w:color w:val="212121"/>
+          <w:spacing w:val="2"/>
+          <w:sz w:val="20"/>
+          <w:szCs w:val="20"/>
+          <w:shd w:val="clear" w:color="auto" w:fill="FFFFFF"/>
+        </w:rPr>
+        <w:t xml:space="preserve">rovide an interface that </w:t>
+      </w:r>
+      <w:r>
+        <w:rPr>
+          <w:rFonts w:ascii="Open Sans" w:hAnsi="Open Sans" w:cs="Open Sans"/>
+          <w:color w:val="212121"/>
+          <w:spacing w:val="2"/>
+          <w:sz w:val="20"/>
+          <w:szCs w:val="20"/>
+          <w:shd w:val="clear" w:color="auto" w:fill="FFFFFF"/>
+        </w:rPr>
+        <w:t xml:space="preserve">you could implement operations to switch between databases based on a selection. In essence one could log into an application utilizing specific dev credentials to use one database and then flow other credentials to use the second database. </w:t>
+      </w:r>
+    </w:p>
+    <w:p>
+      <w:pPr>
+        <w:rPr>
+          <w:rFonts w:ascii="Open Sans" w:hAnsi="Open Sans" w:cs="Open Sans"/>
+          <w:color w:val="212121"/>
+          <w:spacing w:val="2"/>
+          <w:sz w:val="20"/>
+          <w:szCs w:val="20"/>
+          <w:shd w:val="clear" w:color="auto" w:fill="FFFFFF"/>
+        </w:rPr>
+      </w:pPr>
+    </w:p>
+    <w:p>
+      <w:pPr>
+        <w:rPr>
+          <w:rFonts w:ascii="Open Sans" w:hAnsi="Open Sans" w:cs="Open Sans"/>
+          <w:color w:val="212121"/>
+          <w:spacing w:val="2"/>
+          <w:sz w:val="20"/>
+          <w:szCs w:val="20"/>
+          <w:shd w:val="clear" w:color="auto" w:fill="FFFFFF"/>
+        </w:rPr>
+      </w:pPr>
+      <w:r>
+        <w:rPr>
+          <w:rFonts w:ascii="Open Sans" w:hAnsi="Open Sans" w:cs="Open Sans"/>
+          <w:color w:val="212121"/>
+          <w:spacing w:val="2"/>
+          <w:sz w:val="20"/>
+          <w:szCs w:val="20"/>
+          <w:shd w:val="clear" w:color="auto" w:fill="FFFFFF"/>
+        </w:rPr>
+        <w:t>References:</w:t>
+      </w:r>
+    </w:p>
+    <w:p>
+      <w:r>
+        <w:t>Data Access Object Pattern. (n.d.). https://www.tutorialspoint.com/design_pattern/data_access_object_pattern.htm#:~:text=Data%20Access%20Object%20Pattern%20or,a%20model%20object(s).</w:t>
+      </w:r>
+    </w:p>
+    <w:p>
+      <w:proofErr w:type="spellStart"/>
+      <w:r>
+        <w:t>GeeksforGeeks</w:t>
+      </w:r>
+      <w:proofErr w:type="spellEnd"/>
+      <w:r>
+        <w:t xml:space="preserve">. (2021). Data Access Object Pattern. </w:t>
+      </w:r>
+      <w:proofErr w:type="spellStart"/>
+      <w:r>
+        <w:t>GeeksforGeeks</w:t>
+      </w:r>
+      <w:proofErr w:type="spellEnd"/>
+      <w:r>
+        <w:t>. https://www.geeksforgeeks.org/data-access-object-pattern/</w:t>
+      </w:r>
+    </w:p>
+    <w:p/>
     <w:sectPr>
       <w:pgSz w:w="12240" w:h="15840"/>
       <w:pgMar w:top="1440" w:right="1440" w:bottom="1440" w:left="1440" w:header="720" w:footer="720" w:gutter="0"/>
@@ -453,6 +659,24 @@
     <w:semiHidden/>
     <w:unhideWhenUsed/>
   </w:style>
+  <w:style w:type="paragraph" w:styleId="NormalWeb">
+    <w:name w:val="Normal (Web)"/>
+    <w:basedOn w:val="Normal"/>
+    <w:uiPriority w:val="99"/>
+    <w:semiHidden/>
+    <w:unhideWhenUsed/>
+    <w:rsid w:val="004C640C"/>
+    <w:pPr>
+      <w:spacing w:before="100" w:beforeAutospacing="1" w:after="100" w:afterAutospacing="1" w:line="240" w:lineRule="auto"/>
+    </w:pPr>
+    <w:rPr>
+      <w:rFonts w:ascii="Times New Roman" w:eastAsia="Times New Roman" w:hAnsi="Times New Roman" w:cs="Times New Roman"/>
+      <w:kern w:val="0"/>
+      <w:sz w:val="24"/>
+      <w:szCs w:val="24"/>
+      <w14:ligatures w14:val="none"/>
+    </w:rPr>
+  </w:style>
 </w:styles>
 </file>
 
